--- a/xdf_web/excel/xdf需求分析.docx
+++ b/xdf_web/excel/xdf需求分析.docx
@@ -32,6 +32,7 @@
     <w:p>
       <w:pPr>
         <w:numPr>
+          <w:ilvl w:val="0"/>
           <w:numId w:val="0"/>
         </w:numPr>
         <w:rPr>
@@ -107,6 +108,7 @@
     <w:p>
       <w:pPr>
         <w:numPr>
+          <w:ilvl w:val="0"/>
           <w:numId w:val="0"/>
         </w:numPr>
         <w:rPr>
@@ -152,6 +154,7 @@
     <w:p>
       <w:pPr>
         <w:numPr>
+          <w:ilvl w:val="0"/>
           <w:numId w:val="0"/>
         </w:numPr>
         <w:rPr>
@@ -170,24 +173,45 @@
     <w:p>
       <w:pPr>
         <w:numPr>
-          <w:numId w:val="0"/>
-        </w:numPr>
-        <w:rPr>
-          <w:rFonts w:hint="eastAsia"/>
-          <w:lang w:val="en-US" w:eastAsia="zh-CN"/>
-        </w:rPr>
-      </w:pPr>
-      <w:r>
-        <w:rPr>
-          <w:rFonts w:hint="eastAsia"/>
-          <w:lang w:val="en-US" w:eastAsia="zh-CN"/>
-        </w:rPr>
-        <w:t>1.四折标课统计</w:t>
-      </w:r>
-    </w:p>
-    <w:p>
-      <w:pPr>
-        <w:numPr>
+          <w:ilvl w:val="0"/>
+          <w:numId w:val="3"/>
+        </w:numPr>
+        <w:rPr>
+          <w:rFonts w:hint="eastAsia"/>
+          <w:lang w:val="en-US" w:eastAsia="zh-CN"/>
+        </w:rPr>
+      </w:pPr>
+      <w:r>
+        <w:rPr>
+          <w:rFonts w:hint="eastAsia"/>
+          <w:lang w:val="en-US" w:eastAsia="zh-CN"/>
+        </w:rPr>
+        <w:t>四折标课统计</w:t>
+      </w:r>
+    </w:p>
+    <w:p>
+      <w:pPr>
+        <w:numPr>
+          <w:ilvl w:val="0"/>
+          <w:numId w:val="3"/>
+        </w:numPr>
+        <w:rPr>
+          <w:rFonts w:hint="eastAsia"/>
+          <w:lang w:val="en-US" w:eastAsia="zh-CN"/>
+        </w:rPr>
+      </w:pPr>
+      <w:r>
+        <w:rPr>
+          <w:rFonts w:hint="eastAsia"/>
+          <w:lang w:val="en-US" w:eastAsia="zh-CN"/>
+        </w:rPr>
+        <w:t>教研情况</w:t>
+      </w:r>
+    </w:p>
+    <w:p>
+      <w:pPr>
+        <w:numPr>
+          <w:ilvl w:val="0"/>
           <w:numId w:val="0"/>
         </w:numPr>
         <w:rPr>
@@ -233,6 +257,7 @@
     <w:p>
       <w:pPr>
         <w:numPr>
+          <w:ilvl w:val="0"/>
           <w:numId w:val="0"/>
         </w:numPr>
         <w:rPr>
@@ -252,7 +277,7 @@
       <w:pPr>
         <w:numPr>
           <w:ilvl w:val="0"/>
-          <w:numId w:val="3"/>
+          <w:numId w:val="4"/>
         </w:numPr>
         <w:rPr>
           <w:rFonts w:hint="eastAsia"/>
@@ -271,7 +296,7 @@
       <w:pPr>
         <w:numPr>
           <w:ilvl w:val="0"/>
-          <w:numId w:val="3"/>
+          <w:numId w:val="4"/>
         </w:numPr>
         <w:rPr>
           <w:rFonts w:hint="eastAsia"/>
@@ -289,6 +314,7 @@
     <w:p>
       <w:pPr>
         <w:numPr>
+          <w:ilvl w:val="0"/>
           <w:numId w:val="0"/>
         </w:numPr>
         <w:rPr>
@@ -307,6 +333,7 @@
     <w:p>
       <w:pPr>
         <w:numPr>
+          <w:ilvl w:val="0"/>
           <w:numId w:val="0"/>
         </w:numPr>
         <w:rPr>
@@ -325,6 +352,7 @@
     <w:p>
       <w:pPr>
         <w:numPr>
+          <w:ilvl w:val="0"/>
           <w:numId w:val="0"/>
         </w:numPr>
         <w:rPr>
@@ -343,6 +371,7 @@
     <w:p>
       <w:pPr>
         <w:numPr>
+          <w:ilvl w:val="0"/>
           <w:numId w:val="0"/>
         </w:numPr>
         <w:rPr>
@@ -388,6 +417,7 @@
     <w:p>
       <w:pPr>
         <w:numPr>
+          <w:ilvl w:val="0"/>
           <w:numId w:val="0"/>
         </w:numPr>
         <w:rPr>
@@ -433,6 +463,7 @@
     <w:p>
       <w:pPr>
         <w:numPr>
+          <w:ilvl w:val="0"/>
           <w:numId w:val="0"/>
         </w:numPr>
         <w:rPr>
@@ -459,6 +490,7 @@
     <w:p>
       <w:pPr>
         <w:numPr>
+          <w:ilvl w:val="0"/>
           <w:numId w:val="0"/>
         </w:numPr>
         <w:rPr>
@@ -512,6 +544,7 @@
     <w:p>
       <w:pPr>
         <w:numPr>
+          <w:ilvl w:val="0"/>
           <w:numId w:val="0"/>
         </w:numPr>
         <w:rPr>
@@ -533,6 +566,146 @@
           <w:lang w:val="en-US" w:eastAsia="zh-CN"/>
         </w:rPr>
         <w:t>暂时不知道</w:t>
+      </w:r>
+    </w:p>
+    <w:p>
+      <w:pPr>
+        <w:numPr>
+          <w:ilvl w:val="0"/>
+          <w:numId w:val="0"/>
+        </w:numPr>
+        <w:rPr>
+          <w:rFonts w:hint="eastAsia"/>
+          <w:b/>
+          <w:bCs/>
+          <w:sz w:val="24"/>
+          <w:szCs w:val="24"/>
+          <w:lang w:val="en-US" w:eastAsia="zh-CN"/>
+        </w:rPr>
+      </w:pPr>
+    </w:p>
+    <w:p>
+      <w:pPr>
+        <w:numPr>
+          <w:ilvl w:val="0"/>
+          <w:numId w:val="0"/>
+        </w:numPr>
+        <w:rPr>
+          <w:rFonts w:hint="eastAsia"/>
+          <w:b/>
+          <w:bCs/>
+          <w:sz w:val="24"/>
+          <w:szCs w:val="24"/>
+          <w:lang w:val="en-US" w:eastAsia="zh-CN"/>
+        </w:rPr>
+      </w:pPr>
+    </w:p>
+    <w:p>
+      <w:pPr>
+        <w:numPr>
+          <w:ilvl w:val="0"/>
+          <w:numId w:val="0"/>
+        </w:numPr>
+        <w:rPr>
+          <w:rFonts w:hint="eastAsia"/>
+          <w:b/>
+          <w:bCs/>
+          <w:sz w:val="24"/>
+          <w:szCs w:val="24"/>
+          <w:lang w:val="en-US" w:eastAsia="zh-CN"/>
+        </w:rPr>
+      </w:pPr>
+      <w:r>
+        <w:rPr>
+          <w:rFonts w:hint="eastAsia"/>
+          <w:b/>
+          <w:bCs/>
+          <w:sz w:val="24"/>
+          <w:szCs w:val="24"/>
+          <w:lang w:val="en-US" w:eastAsia="zh-CN"/>
+        </w:rPr>
+        <w:t>助理主管</w:t>
+      </w:r>
+    </w:p>
+    <w:p>
+      <w:pPr>
+        <w:numPr>
+          <w:ilvl w:val="0"/>
+          <w:numId w:val="0"/>
+        </w:numPr>
+        <w:rPr>
+          <w:rFonts w:hint="eastAsia"/>
+          <w:b/>
+          <w:bCs/>
+          <w:sz w:val="24"/>
+          <w:szCs w:val="24"/>
+          <w:lang w:val="en-US" w:eastAsia="zh-CN"/>
+        </w:rPr>
+      </w:pPr>
+      <w:r>
+        <w:rPr>
+          <w:rFonts w:hint="eastAsia"/>
+          <w:b/>
+          <w:bCs/>
+          <w:sz w:val="24"/>
+          <w:szCs w:val="24"/>
+          <w:lang w:val="en-US" w:eastAsia="zh-CN"/>
+        </w:rPr>
+        <w:t>步骤：</w:t>
+      </w:r>
+    </w:p>
+    <w:p>
+      <w:pPr>
+        <w:numPr>
+          <w:ilvl w:val="0"/>
+          <w:numId w:val="5"/>
+        </w:numPr>
+        <w:rPr>
+          <w:rFonts w:hint="eastAsia"/>
+          <w:b/>
+          <w:bCs/>
+          <w:sz w:val="24"/>
+          <w:szCs w:val="24"/>
+          <w:lang w:val="en-US" w:eastAsia="zh-CN"/>
+        </w:rPr>
+      </w:pPr>
+      <w:r>
+        <w:rPr>
+          <w:rFonts w:hint="eastAsia"/>
+          <w:b/>
+          <w:bCs/>
+          <w:sz w:val="24"/>
+          <w:szCs w:val="24"/>
+          <w:lang w:val="en-US" w:eastAsia="zh-CN"/>
+        </w:rPr>
+        <w:t>基础汇报(/api/basicinfo)</w:t>
+      </w:r>
+    </w:p>
+    <w:p>
+      <w:pPr>
+        <w:numPr>
+          <w:ilvl w:val="0"/>
+          <w:numId w:val="5"/>
+        </w:numPr>
+        <w:rPr>
+          <w:rFonts w:hint="eastAsia"/>
+          <w:b/>
+          <w:bCs/>
+          <w:sz w:val="24"/>
+          <w:szCs w:val="24"/>
+          <w:lang w:val="en-US" w:eastAsia="zh-CN"/>
+        </w:rPr>
+      </w:pPr>
+      <w:r>
+        <w:rPr>
+          <w:rFonts w:hint="eastAsia"/>
+          <w:b/>
+          <w:bCs/>
+          <w:sz w:val="24"/>
+          <w:szCs w:val="24"/>
+          <w:lang w:val="en-US" w:eastAsia="zh-CN"/>
+        </w:rPr>
+        <w:t>四折标课情况，招生和续班(/api/course)，这儿价格借口，让用户确认数据。</w:t>
       </w:r>
       <w:bookmarkStart w:id="0" w:name="_GoBack"/>
       <w:bookmarkEnd w:id="0"/>
@@ -540,17 +713,208 @@
     <w:p>
       <w:pPr>
         <w:numPr>
-          <w:numId w:val="0"/>
-        </w:numPr>
-        <w:rPr>
-          <w:rFonts w:hint="eastAsia"/>
-          <w:lang w:val="en-US" w:eastAsia="zh-CN"/>
-        </w:rPr>
-      </w:pPr>
-    </w:p>
-    <w:p>
-      <w:pPr>
-        <w:numPr>
+          <w:ilvl w:val="0"/>
+          <w:numId w:val="5"/>
+        </w:numPr>
+        <w:rPr>
+          <w:rFonts w:hint="eastAsia"/>
+          <w:b/>
+          <w:bCs/>
+          <w:sz w:val="24"/>
+          <w:szCs w:val="24"/>
+          <w:lang w:val="en-US" w:eastAsia="zh-CN"/>
+        </w:rPr>
+      </w:pPr>
+      <w:r>
+        <w:rPr>
+          <w:rFonts w:hint="eastAsia"/>
+          <w:b/>
+          <w:bCs/>
+          <w:sz w:val="24"/>
+          <w:szCs w:val="24"/>
+          <w:lang w:val="en-US" w:eastAsia="zh-CN"/>
+        </w:rPr>
+        <w:t>教研情况（textarea,上传图片，pdf，word）；(/api/researchimg,/api/researchfile)</w:t>
+      </w:r>
+    </w:p>
+    <w:p>
+      <w:pPr>
+        <w:numPr>
+          <w:ilvl w:val="0"/>
+          <w:numId w:val="0"/>
+        </w:numPr>
+        <w:rPr>
+          <w:rFonts w:hint="eastAsia"/>
+          <w:b/>
+          <w:bCs/>
+          <w:sz w:val="24"/>
+          <w:szCs w:val="24"/>
+          <w:lang w:val="en-US" w:eastAsia="zh-CN"/>
+        </w:rPr>
+      </w:pPr>
+      <w:r>
+        <w:rPr>
+          <w:rFonts w:hint="eastAsia"/>
+          <w:b/>
+          <w:bCs/>
+          <w:sz w:val="24"/>
+          <w:szCs w:val="24"/>
+          <w:lang w:val="en-US" w:eastAsia="zh-CN"/>
+        </w:rPr>
+        <w:t>主管</w:t>
+      </w:r>
+    </w:p>
+    <w:p>
+      <w:pPr>
+        <w:numPr>
+          <w:ilvl w:val="0"/>
+          <w:numId w:val="0"/>
+        </w:numPr>
+        <w:rPr>
+          <w:rFonts w:hint="eastAsia"/>
+          <w:b/>
+          <w:bCs/>
+          <w:sz w:val="24"/>
+          <w:szCs w:val="24"/>
+          <w:lang w:val="en-US" w:eastAsia="zh-CN"/>
+        </w:rPr>
+      </w:pPr>
+      <w:r>
+        <w:rPr>
+          <w:rFonts w:hint="eastAsia"/>
+          <w:b/>
+          <w:bCs/>
+          <w:sz w:val="24"/>
+          <w:szCs w:val="24"/>
+          <w:lang w:val="en-US" w:eastAsia="zh-CN"/>
+        </w:rPr>
+        <w:t>步骤：</w:t>
+      </w:r>
+    </w:p>
+    <w:p>
+      <w:pPr>
+        <w:numPr>
+          <w:ilvl w:val="0"/>
+          <w:numId w:val="6"/>
+        </w:numPr>
+        <w:rPr>
+          <w:rFonts w:hint="eastAsia"/>
+          <w:b/>
+          <w:bCs/>
+          <w:sz w:val="24"/>
+          <w:szCs w:val="24"/>
+          <w:lang w:val="en-US" w:eastAsia="zh-CN"/>
+        </w:rPr>
+      </w:pPr>
+      <w:r>
+        <w:rPr>
+          <w:rFonts w:hint="eastAsia"/>
+          <w:b/>
+          <w:bCs/>
+          <w:sz w:val="24"/>
+          <w:szCs w:val="24"/>
+          <w:lang w:val="en-US" w:eastAsia="zh-CN"/>
+        </w:rPr>
+        <w:t>基础汇报</w:t>
+      </w:r>
+    </w:p>
+    <w:p>
+      <w:pPr>
+        <w:numPr>
+          <w:ilvl w:val="0"/>
+          <w:numId w:val="6"/>
+        </w:numPr>
+        <w:rPr>
+          <w:rFonts w:hint="eastAsia"/>
+          <w:b/>
+          <w:bCs/>
+          <w:sz w:val="24"/>
+          <w:szCs w:val="24"/>
+          <w:lang w:val="en-US" w:eastAsia="zh-CN"/>
+        </w:rPr>
+      </w:pPr>
+      <w:r>
+        <w:rPr>
+          <w:rFonts w:hint="eastAsia"/>
+          <w:b/>
+          <w:bCs/>
+          <w:sz w:val="24"/>
+          <w:szCs w:val="24"/>
+          <w:lang w:val="en-US" w:eastAsia="zh-CN"/>
+        </w:rPr>
+        <w:t>四折标课情况，招生和续班</w:t>
+      </w:r>
+    </w:p>
+    <w:p>
+      <w:pPr>
+        <w:numPr>
+          <w:ilvl w:val="0"/>
+          <w:numId w:val="6"/>
+        </w:numPr>
+        <w:rPr>
+          <w:rFonts w:hint="eastAsia"/>
+          <w:b/>
+          <w:bCs/>
+          <w:sz w:val="24"/>
+          <w:szCs w:val="24"/>
+          <w:lang w:val="en-US" w:eastAsia="zh-CN"/>
+        </w:rPr>
+      </w:pPr>
+      <w:r>
+        <w:rPr>
+          <w:rFonts w:hint="eastAsia"/>
+          <w:b/>
+          <w:bCs/>
+          <w:sz w:val="24"/>
+          <w:szCs w:val="24"/>
+          <w:lang w:val="en-US" w:eastAsia="zh-CN"/>
+        </w:rPr>
+        <w:t>教研情况</w:t>
+      </w:r>
+    </w:p>
+    <w:p>
+      <w:pPr>
+        <w:numPr>
+          <w:ilvl w:val="0"/>
+          <w:numId w:val="6"/>
+        </w:numPr>
+        <w:rPr>
+          <w:rFonts w:hint="eastAsia"/>
+          <w:b/>
+          <w:bCs/>
+          <w:sz w:val="24"/>
+          <w:szCs w:val="24"/>
+          <w:lang w:val="en-US" w:eastAsia="zh-CN"/>
+        </w:rPr>
+      </w:pPr>
+      <w:r>
+        <w:rPr>
+          <w:rFonts w:hint="eastAsia"/>
+          <w:b/>
+          <w:bCs/>
+          <w:sz w:val="24"/>
+          <w:szCs w:val="24"/>
+          <w:lang w:val="en-US" w:eastAsia="zh-CN"/>
+        </w:rPr>
+        <w:t>Kpi情况统计</w:t>
+      </w:r>
+    </w:p>
+    <w:p>
+      <w:pPr>
+        <w:numPr>
+          <w:ilvl w:val="0"/>
+          <w:numId w:val="0"/>
+        </w:numPr>
+        <w:rPr>
+          <w:rFonts w:hint="eastAsia"/>
+          <w:lang w:val="en-US" w:eastAsia="zh-CN"/>
+        </w:rPr>
+      </w:pPr>
+    </w:p>
+    <w:p>
+      <w:pPr>
+        <w:numPr>
+          <w:ilvl w:val="0"/>
           <w:numId w:val="0"/>
         </w:numPr>
         <w:rPr>
@@ -607,6 +971,42 @@
       <w:lvlJc w:val="left"/>
     </w:lvl>
   </w:abstractNum>
+  <w:abstractNum w:abstractNumId="3">
+    <w:nsid w:val="598EBA22"/>
+    <w:multiLevelType w:val="singleLevel"/>
+    <w:tmpl w:val="598EBA22"/>
+    <w:lvl w:ilvl="0" w:tentative="0">
+      <w:start w:val="1"/>
+      <w:numFmt w:val="decimal"/>
+      <w:suff w:val="nothing"/>
+      <w:lvlText w:val="%1."/>
+      <w:lvlJc w:val="left"/>
+    </w:lvl>
+  </w:abstractNum>
+  <w:abstractNum w:abstractNumId="4">
+    <w:nsid w:val="598EBDB6"/>
+    <w:multiLevelType w:val="singleLevel"/>
+    <w:tmpl w:val="598EBDB6"/>
+    <w:lvl w:ilvl="0" w:tentative="0">
+      <w:start w:val="1"/>
+      <w:numFmt w:val="decimal"/>
+      <w:suff w:val="nothing"/>
+      <w:lvlText w:val="%1."/>
+      <w:lvlJc w:val="left"/>
+    </w:lvl>
+  </w:abstractNum>
+  <w:abstractNum w:abstractNumId="5">
+    <w:nsid w:val="598EBE51"/>
+    <w:multiLevelType w:val="singleLevel"/>
+    <w:tmpl w:val="598EBE51"/>
+    <w:lvl w:ilvl="0" w:tentative="0">
+      <w:start w:val="1"/>
+      <w:numFmt w:val="decimal"/>
+      <w:suff w:val="nothing"/>
+      <w:lvlText w:val="%1."/>
+      <w:lvlJc w:val="left"/>
+    </w:lvl>
+  </w:abstractNum>
   <w:num w:numId="1">
     <w:abstractNumId w:val="0"/>
   </w:num>
@@ -614,7 +1014,16 @@
     <w:abstractNumId w:val="1"/>
   </w:num>
   <w:num w:numId="3">
+    <w:abstractNumId w:val="3"/>
+  </w:num>
+  <w:num w:numId="4">
     <w:abstractNumId w:val="2"/>
+  </w:num>
+  <w:num w:numId="5">
+    <w:abstractNumId w:val="4"/>
+  </w:num>
+  <w:num w:numId="6">
+    <w:abstractNumId w:val="5"/>
   </w:num>
 </w:numbering>
 </file>
@@ -694,7 +1103,7 @@
     <w:lsdException w:qFormat="1" w:unhideWhenUsed="0" w:uiPriority="0" w:semiHidden="0" w:name="Title"/>
     <w:lsdException w:unhideWhenUsed="0" w:uiPriority="0" w:semiHidden="0" w:name="Closing"/>
     <w:lsdException w:unhideWhenUsed="0" w:uiPriority="0" w:semiHidden="0" w:name="Signature"/>
-    <w:lsdException w:unhideWhenUsed="0" w:uiPriority="0" w:name="Default Paragraph Font"/>
+    <w:lsdException w:qFormat="1" w:unhideWhenUsed="0" w:uiPriority="0" w:name="Default Paragraph Font"/>
     <w:lsdException w:unhideWhenUsed="0" w:uiPriority="0" w:semiHidden="0" w:name="Body Text"/>
     <w:lsdException w:unhideWhenUsed="0" w:uiPriority="0" w:semiHidden="0" w:name="Body Text Indent"/>
     <w:lsdException w:unhideWhenUsed="0" w:uiPriority="0" w:semiHidden="0" w:name="List Continue"/>
@@ -897,6 +1306,7 @@
   <w:style w:type="character" w:default="1" w:styleId="2">
     <w:name w:val="Default Paragraph Font"/>
     <w:semiHidden/>
+    <w:qFormat/>
     <w:uiPriority w:val="0"/>
   </w:style>
   <w:style w:type="table" w:default="1" w:styleId="3">
